--- a/lab15(Стеганография_Текст)/Otchet_15.docx
+++ b/lab15(Стеганография_Текст)/Otchet_15.docx
@@ -350,28 +350,37 @@
         </w:rPr>
         <w:t>Сивак Михаил</w:t>
       </w:r>
+    </w:p>
+    <w:p>
+      <w:pPr>
+        <w:spacing w:after="0" w:line="240" w:lineRule="auto"/>
+        <w:ind w:firstLine="708"/>
+        <w:rPr>
+          <w:rFonts w:ascii="Times New Roman" w:eastAsia="Times New Roman" w:hAnsi="Times New Roman" w:cs="Times New Roman"/>
+          <w:sz w:val="28"/>
+          <w:szCs w:val="28"/>
+          <w:lang w:eastAsia="ru-RU"/>
+        </w:rPr>
+      </w:pPr>
+      <w:r>
+        <w:rPr>
+          <w:rFonts w:ascii="Times New Roman" w:eastAsia="Times New Roman" w:hAnsi="Times New Roman" w:cs="Times New Roman"/>
+          <w:sz w:val="28"/>
+          <w:szCs w:val="28"/>
+          <w:lang w:eastAsia="ru-RU"/>
+        </w:rPr>
+        <w:t>ФИТ 3</w:t>
+      </w:r>
       <w:bookmarkStart w:id="0" w:name="_GoBack"/>
       <w:bookmarkEnd w:id="0"/>
-    </w:p>
-    <w:p>
-      <w:pPr>
-        <w:spacing w:after="0" w:line="240" w:lineRule="auto"/>
-        <w:ind w:firstLine="708"/>
+      <w:r>
         <w:rPr>
           <w:rFonts w:ascii="Times New Roman" w:eastAsia="Times New Roman" w:hAnsi="Times New Roman" w:cs="Times New Roman"/>
           <w:sz w:val="28"/>
           <w:szCs w:val="28"/>
           <w:lang w:eastAsia="ru-RU"/>
         </w:rPr>
-      </w:pPr>
-      <w:r>
-        <w:rPr>
-          <w:rFonts w:ascii="Times New Roman" w:eastAsia="Times New Roman" w:hAnsi="Times New Roman" w:cs="Times New Roman"/>
-          <w:sz w:val="28"/>
-          <w:szCs w:val="28"/>
-          <w:lang w:eastAsia="ru-RU"/>
-        </w:rPr>
-        <w:t>ФИТ 2 курс 4 группа</w:t>
+        <w:t xml:space="preserve"> курс 4 группа</w:t>
       </w:r>
     </w:p>
     <w:p>
@@ -5290,7 +5299,7 @@
 </file>
 
 <file path=customXml/itemProps1.xml><?xml version="1.0" encoding="utf-8"?>
-<ds:datastoreItem xmlns:ds="http://schemas.openxmlformats.org/officeDocument/2006/customXml" ds:itemID="{2E626FDF-9DD2-46CC-964A-495DFD5FB7F4}">
+<ds:datastoreItem xmlns:ds="http://schemas.openxmlformats.org/officeDocument/2006/customXml" ds:itemID="{95BBFFB8-BD96-4AAB-855C-C22453723CB9}">
   <ds:schemaRefs>
     <ds:schemaRef ds:uri="http://schemas.openxmlformats.org/officeDocument/2006/bibliography"/>
   </ds:schemaRefs>
